--- a/sistema/extras/politica-nombrres.docx
+++ b/sistema/extras/politica-nombrres.docx
@@ -37,187 +37,197 @@
             <w:r>
               <w:t xml:space="preserve"> form?</w:t>
             </w:r>
+          </w:p>
+        </w:tc>
+        <w:tc>
+          <w:tcPr>
+            <w:tcW w:w="2943" w:type="dxa"/>
+            <w:shd w:val="clear" w:color="auto" w:fill="A8D08D" w:themeFill="accent6" w:themeFillTint="99"/>
+          </w:tcPr>
+          <w:p>
+            <w:proofErr w:type="spellStart"/>
+            <w:r>
+              <w:t>acción</w:t>
+            </w:r>
+            <w:proofErr w:type="spellEnd"/>
+          </w:p>
+        </w:tc>
+        <w:tc>
+          <w:tcPr>
+            <w:tcW w:w="2943" w:type="dxa"/>
+            <w:shd w:val="clear" w:color="auto" w:fill="A8D08D" w:themeFill="accent6" w:themeFillTint="99"/>
+          </w:tcPr>
+          <w:p>
+            <w:proofErr w:type="spellStart"/>
+            <w:r>
+              <w:t>recurso</w:t>
+            </w:r>
+            <w:proofErr w:type="spellEnd"/>
+          </w:p>
+        </w:tc>
+      </w:tr>
+      <w:tr>
+        <w:tc>
+          <w:tcPr>
+            <w:tcW w:w="2942" w:type="dxa"/>
+          </w:tcPr>
+          <w:p>
+            <w:r>
+              <w:t>F</w:t>
+            </w:r>
+            <w:r>
+              <w:t>orm</w:t>
+            </w:r>
+          </w:p>
+        </w:tc>
+        <w:tc>
+          <w:tcPr>
+            <w:tcW w:w="2943" w:type="dxa"/>
+          </w:tcPr>
+          <w:p>
+            <w:proofErr w:type="spellStart"/>
+            <w:r>
+              <w:t>Agregar</w:t>
+            </w:r>
+            <w:proofErr w:type="spellEnd"/>
+          </w:p>
+        </w:tc>
+        <w:tc>
+          <w:tcPr>
+            <w:tcW w:w="2943" w:type="dxa"/>
+          </w:tcPr>
+          <w:p>
+            <w:proofErr w:type="spellStart"/>
+            <w:r>
+              <w:t>Marca</w:t>
+            </w:r>
+            <w:proofErr w:type="spellEnd"/>
+          </w:p>
+        </w:tc>
+      </w:tr>
+      <w:tr>
+        <w:tc>
+          <w:tcPr>
+            <w:tcW w:w="2942" w:type="dxa"/>
+          </w:tcPr>
+          <w:p>
+            <w:r>
+              <w:t>-</w:t>
+            </w:r>
+          </w:p>
+        </w:tc>
+        <w:tc>
+          <w:tcPr>
+            <w:tcW w:w="2943" w:type="dxa"/>
+          </w:tcPr>
+          <w:p>
+            <w:proofErr w:type="spellStart"/>
+            <w:r>
+              <w:t>agregar</w:t>
+            </w:r>
+            <w:proofErr w:type="spellEnd"/>
+          </w:p>
+        </w:tc>
+        <w:tc>
+          <w:tcPr>
+            <w:tcW w:w="2943" w:type="dxa"/>
+          </w:tcPr>
+          <w:p>
+            <w:proofErr w:type="spellStart"/>
+            <w:r>
+              <w:t>Marca</w:t>
+            </w:r>
+            <w:proofErr w:type="spellEnd"/>
+          </w:p>
+        </w:tc>
+      </w:tr>
+      <w:tr>
+        <w:tc>
+          <w:tcPr>
+            <w:tcW w:w="2942" w:type="dxa"/>
+          </w:tcPr>
+          <w:p>
+            <w:r>
+              <w:t>F</w:t>
+            </w:r>
+            <w:r>
+              <w:t>orm</w:t>
+            </w:r>
+          </w:p>
+        </w:tc>
+        <w:tc>
+          <w:tcPr>
+            <w:tcW w:w="2943" w:type="dxa"/>
+          </w:tcPr>
+          <w:p>
+            <w:proofErr w:type="spellStart"/>
+            <w:r>
+              <w:t>Modificar</w:t>
+            </w:r>
+            <w:proofErr w:type="spellEnd"/>
+          </w:p>
+        </w:tc>
+        <w:tc>
+          <w:tcPr>
+            <w:tcW w:w="2943" w:type="dxa"/>
+          </w:tcPr>
+          <w:p>
+            <w:proofErr w:type="spellStart"/>
+            <w:r>
+              <w:t>Categoria</w:t>
+            </w:r>
+            <w:proofErr w:type="spellEnd"/>
+          </w:p>
+        </w:tc>
+      </w:tr>
+      <w:tr>
+        <w:tc>
+          <w:tcPr>
+            <w:tcW w:w="2942" w:type="dxa"/>
+          </w:tcPr>
+          <w:p>
+            <w:r>
+              <w:t>-</w:t>
+            </w:r>
+          </w:p>
+        </w:tc>
+        <w:tc>
+          <w:tcPr>
+            <w:tcW w:w="2943" w:type="dxa"/>
+          </w:tcPr>
+          <w:p>
+            <w:proofErr w:type="spellStart"/>
+            <w:r>
+              <w:t>modificar</w:t>
+            </w:r>
+            <w:proofErr w:type="spellEnd"/>
+          </w:p>
+        </w:tc>
+        <w:tc>
+          <w:tcPr>
+            <w:tcW w:w="2943" w:type="dxa"/>
+          </w:tcPr>
+          <w:p>
+            <w:proofErr w:type="spellStart"/>
+            <w:r>
+              <w:t>Categoria</w:t>
+            </w:r>
+            <w:proofErr w:type="spellEnd"/>
+          </w:p>
+        </w:tc>
+      </w:tr>
+      <w:tr>
+        <w:tc>
+          <w:tcPr>
+            <w:tcW w:w="2942" w:type="dxa"/>
+          </w:tcPr>
+          <w:p>
+            <w:r>
+              <w:t xml:space="preserve"> </w:t>
+            </w:r>
             <w:bookmarkStart w:id="0" w:name="_GoBack"/>
             <w:bookmarkEnd w:id="0"/>
           </w:p>
-        </w:tc>
-        <w:tc>
-          <w:tcPr>
-            <w:tcW w:w="2943" w:type="dxa"/>
-            <w:shd w:val="clear" w:color="auto" w:fill="A8D08D" w:themeFill="accent6" w:themeFillTint="99"/>
-          </w:tcPr>
-          <w:p>
-            <w:proofErr w:type="spellStart"/>
-            <w:r>
-              <w:t>acción</w:t>
-            </w:r>
-            <w:proofErr w:type="spellEnd"/>
-          </w:p>
-        </w:tc>
-        <w:tc>
-          <w:tcPr>
-            <w:tcW w:w="2943" w:type="dxa"/>
-            <w:shd w:val="clear" w:color="auto" w:fill="A8D08D" w:themeFill="accent6" w:themeFillTint="99"/>
-          </w:tcPr>
-          <w:p>
-            <w:proofErr w:type="spellStart"/>
-            <w:r>
-              <w:t>recurso</w:t>
-            </w:r>
-            <w:proofErr w:type="spellEnd"/>
-          </w:p>
-        </w:tc>
-      </w:tr>
-      <w:tr>
-        <w:tc>
-          <w:tcPr>
-            <w:tcW w:w="2942" w:type="dxa"/>
-          </w:tcPr>
-          <w:p>
-            <w:r>
-              <w:t>form</w:t>
-            </w:r>
-          </w:p>
-        </w:tc>
-        <w:tc>
-          <w:tcPr>
-            <w:tcW w:w="2943" w:type="dxa"/>
-          </w:tcPr>
-          <w:p>
-            <w:proofErr w:type="spellStart"/>
-            <w:r>
-              <w:t>Agregar</w:t>
-            </w:r>
-            <w:proofErr w:type="spellEnd"/>
-          </w:p>
-        </w:tc>
-        <w:tc>
-          <w:tcPr>
-            <w:tcW w:w="2943" w:type="dxa"/>
-          </w:tcPr>
-          <w:p>
-            <w:proofErr w:type="spellStart"/>
-            <w:r>
-              <w:t>Marca</w:t>
-            </w:r>
-            <w:proofErr w:type="spellEnd"/>
-          </w:p>
-        </w:tc>
-      </w:tr>
-      <w:tr>
-        <w:tc>
-          <w:tcPr>
-            <w:tcW w:w="2942" w:type="dxa"/>
-          </w:tcPr>
-          <w:p>
-            <w:r>
-              <w:t>-</w:t>
-            </w:r>
-          </w:p>
-        </w:tc>
-        <w:tc>
-          <w:tcPr>
-            <w:tcW w:w="2943" w:type="dxa"/>
-          </w:tcPr>
-          <w:p>
-            <w:proofErr w:type="spellStart"/>
-            <w:r>
-              <w:t>agregar</w:t>
-            </w:r>
-            <w:proofErr w:type="spellEnd"/>
-          </w:p>
-        </w:tc>
-        <w:tc>
-          <w:tcPr>
-            <w:tcW w:w="2943" w:type="dxa"/>
-          </w:tcPr>
-          <w:p>
-            <w:proofErr w:type="spellStart"/>
-            <w:r>
-              <w:t>Marca</w:t>
-            </w:r>
-            <w:proofErr w:type="spellEnd"/>
-          </w:p>
-        </w:tc>
-      </w:tr>
-      <w:tr>
-        <w:tc>
-          <w:tcPr>
-            <w:tcW w:w="2942" w:type="dxa"/>
-          </w:tcPr>
-          <w:p>
-            <w:r>
-              <w:t>form</w:t>
-            </w:r>
-          </w:p>
-        </w:tc>
-        <w:tc>
-          <w:tcPr>
-            <w:tcW w:w="2943" w:type="dxa"/>
-          </w:tcPr>
-          <w:p>
-            <w:proofErr w:type="spellStart"/>
-            <w:r>
-              <w:t>Modificar</w:t>
-            </w:r>
-            <w:proofErr w:type="spellEnd"/>
-          </w:p>
-        </w:tc>
-        <w:tc>
-          <w:tcPr>
-            <w:tcW w:w="2943" w:type="dxa"/>
-          </w:tcPr>
-          <w:p>
-            <w:proofErr w:type="spellStart"/>
-            <w:r>
-              <w:t>Categoria</w:t>
-            </w:r>
-            <w:proofErr w:type="spellEnd"/>
-          </w:p>
-        </w:tc>
-      </w:tr>
-      <w:tr>
-        <w:tc>
-          <w:tcPr>
-            <w:tcW w:w="2942" w:type="dxa"/>
-          </w:tcPr>
-          <w:p>
-            <w:r>
-              <w:t>-</w:t>
-            </w:r>
-          </w:p>
-        </w:tc>
-        <w:tc>
-          <w:tcPr>
-            <w:tcW w:w="2943" w:type="dxa"/>
-          </w:tcPr>
-          <w:p>
-            <w:proofErr w:type="spellStart"/>
-            <w:r>
-              <w:t>modificar</w:t>
-            </w:r>
-            <w:proofErr w:type="spellEnd"/>
-          </w:p>
-        </w:tc>
-        <w:tc>
-          <w:tcPr>
-            <w:tcW w:w="2943" w:type="dxa"/>
-          </w:tcPr>
-          <w:p>
-            <w:proofErr w:type="spellStart"/>
-            <w:r>
-              <w:t>Categoria</w:t>
-            </w:r>
-            <w:proofErr w:type="spellEnd"/>
-          </w:p>
-        </w:tc>
-      </w:tr>
-      <w:tr>
-        <w:tc>
-          <w:tcPr>
-            <w:tcW w:w="2942" w:type="dxa"/>
-          </w:tcPr>
-          <w:p/>
         </w:tc>
         <w:tc>
           <w:tcPr>
